--- a/file.docx
+++ b/file.docx
@@ -1,31 +1,314 @@
 
 <file path=word/document.xml><?xml version="1.0" encoding="utf-8"?>
-<w:document xmlns:ve="http://schemas.openxmlformats.org/markup-compatibility/2006" xmlns:o="urn:schemas-microsoft-com:office:office" xmlns:r="http://schemas.openxmlformats.org/officeDocument/2006/relationships" xmlns:v="urn:schemas-microsoft-com:vml" xmlns:wp="http://schemas.openxmlformats.org/drawingml/2006/wordprocessingDrawing" xmlns:w10="urn:schemas-microsoft-com:office:word" xmlns:w="http://schemas.openxmlformats.org/wordprocessingml/2006/main">
+<w:document xmlns:r="http://schemas.openxmlformats.org/officeDocument/2006/relationships" xmlns:wp="http://schemas.openxmlformats.org/drawingml/2006/wordprocessingDrawing" xmlns:w="http://schemas.openxmlformats.org/wordprocessingml/2006/main" xmlns:w10="urn:schemas-microsoft-com:office:word" xmlns:w14="http://schemas.microsoft.com/office/word/2010/wordml" xmlns:wps="http://schemas.microsoft.com/office/word/2010/wordprocessingShape" xmlns:wpg="http://schemas.microsoft.com/office/word/2010/wordprocessingGroup" xmlns:mc="http://schemas.openxmlformats.org/markup-compatibility/2006" xmlns:v="urn:schemas-microsoft-com:vml" xmlns:o="urn:schemas-microsoft-com:office:office" xmlns:m="http://schemas.openxmlformats.org/officeDocument/2006/math" mc:Ignorable="w14">
   <w:body>
-    <w:p/>
+    <w:p>
+      <w:pPr>
+        <w:pStyle w:val="Стандартний"/>
+        <w:tabs>
+          <w:tab w:val="left" w:pos="720"/>
+          <w:tab w:val="left" w:pos="1440"/>
+          <w:tab w:val="left" w:pos="2160"/>
+          <w:tab w:val="left" w:pos="2880"/>
+          <w:tab w:val="left" w:pos="3600"/>
+          <w:tab w:val="left" w:pos="4320"/>
+          <w:tab w:val="left" w:pos="5040"/>
+          <w:tab w:val="left" w:pos="5760"/>
+          <w:tab w:val="left" w:pos="6480"/>
+          <w:tab w:val="left" w:pos="7200"/>
+          <w:tab w:val="left" w:pos="7920"/>
+          <w:tab w:val="left" w:pos="8640"/>
+          <w:tab w:val="left" w:pos="8660"/>
+          <w:tab w:val="left" w:pos="8680"/>
+          <w:tab w:val="left" w:pos="8700"/>
+          <w:tab w:val="left" w:pos="8720"/>
+          <w:tab w:val="left" w:pos="8740"/>
+          <w:tab w:val="left" w:pos="8760"/>
+          <w:tab w:val="left" w:pos="8780"/>
+          <w:tab w:val="left" w:pos="8800"/>
+          <w:tab w:val="left" w:pos="8820"/>
+          <w:tab w:val="left" w:pos="8840"/>
+          <w:tab w:val="left" w:pos="8860"/>
+          <w:tab w:val="left" w:pos="8880"/>
+          <w:tab w:val="left" w:pos="8900"/>
+          <w:tab w:val="left" w:pos="8920"/>
+          <w:tab w:val="left" w:pos="8940"/>
+          <w:tab w:val="left" w:pos="8960"/>
+          <w:tab w:val="left" w:pos="8980"/>
+          <w:tab w:val="left" w:pos="9000"/>
+        </w:tabs>
+        <w:bidi w:val="0"/>
+        <w:spacing w:before="0" w:line="240" w:lineRule="auto"/>
+        <w:ind w:left="0" w:right="0" w:firstLine="0"/>
+        <w:jc w:val="left"/>
+        <w:rPr>
+          <w:rtl w:val="0"/>
+        </w:rPr>
+      </w:pPr>
+      <w:r>
+        <w:rPr>
+          <w:rFonts w:ascii="Helvetica" w:hAnsi="Helvetica" w:hint="default"/>
+          <w:rtl w:val="0"/>
+          <w:lang w:val="ru-RU"/>
+        </w:rPr>
+        <w:t>І свій шлях широкий</w:t>
+      </w:r>
+    </w:p>
     <w:sectPr>
-      <w:pgSz w:w="11900" w:h="16840"/>
-      <w:pgMar w:top="1440" w:right="1440" w:bottom="1440" w:left="1440"/>
+      <w:headerReference w:type="default" r:id="rId4"/>
+      <w:footerReference w:type="default" r:id="rId5"/>
+      <w:pgSz w:w="11900" w:h="16840" w:orient="portrait"/>
+      <w:pgMar w:top="1440" w:right="1440" w:bottom="1440" w:left="1440" w:header="720" w:footer="720"/>
+      <w:bidi w:val="0"/>
     </w:sectPr>
   </w:body>
 </w:document>
 </file>
 
+<file path=word/footer1.xml><?xml version="1.0" encoding="utf-8"?>
+<w:ftr xmlns:r="http://schemas.openxmlformats.org/officeDocument/2006/relationships" xmlns:wp="http://schemas.openxmlformats.org/drawingml/2006/wordprocessingDrawing" xmlns:w="http://schemas.openxmlformats.org/wordprocessingml/2006/main" xmlns:w10="urn:schemas-microsoft-com:office:word" xmlns:w14="http://schemas.microsoft.com/office/word/2010/wordml" xmlns:wps="http://schemas.microsoft.com/office/word/2010/wordprocessingShape" xmlns:wpg="http://schemas.microsoft.com/office/word/2010/wordprocessingGroup" xmlns:mc="http://schemas.openxmlformats.org/markup-compatibility/2006" xmlns:v="urn:schemas-microsoft-com:vml" xmlns:o="urn:schemas-microsoft-com:office:office" xmlns:m="http://schemas.openxmlformats.org/officeDocument/2006/math" mc:Ignorable="w14">
+  <w:p>
+    <w:pPr>
+      <w:pStyle w:val="Колонтитули"/>
+      <w:bidi w:val="0"/>
+    </w:pPr>
+    <w:r/>
+  </w:p>
+</w:ftr>
+</file>
+
+<file path=word/header1.xml><?xml version="1.0" encoding="utf-8"?>
+<w:hdr xmlns:r="http://schemas.openxmlformats.org/officeDocument/2006/relationships" xmlns:wp="http://schemas.openxmlformats.org/drawingml/2006/wordprocessingDrawing" xmlns:w="http://schemas.openxmlformats.org/wordprocessingml/2006/main" xmlns:w10="urn:schemas-microsoft-com:office:word" xmlns:w14="http://schemas.microsoft.com/office/word/2010/wordml" xmlns:wps="http://schemas.microsoft.com/office/word/2010/wordprocessingShape" xmlns:wpg="http://schemas.microsoft.com/office/word/2010/wordprocessingGroup" xmlns:mc="http://schemas.openxmlformats.org/markup-compatibility/2006" xmlns:v="urn:schemas-microsoft-com:vml" xmlns:o="urn:schemas-microsoft-com:office:office" xmlns:m="http://schemas.openxmlformats.org/officeDocument/2006/math" mc:Ignorable="w14">
+  <w:p>
+    <w:pPr>
+      <w:pStyle w:val="Колонтитули"/>
+      <w:bidi w:val="0"/>
+    </w:pPr>
+    <w:r/>
+  </w:p>
+</w:hdr>
+</file>
+
+<file path=word/styles.xml><?xml version="1.0" encoding="utf-8"?>
+<w:styles xmlns:w="http://schemas.openxmlformats.org/wordprocessingml/2006/main" xmlns:mc="http://schemas.openxmlformats.org/markup-compatibility/2006" xmlns:w14="http://schemas.microsoft.com/office/word/2010/wordml" mc:Ignorable="w14">
+  <w:docDefaults>
+    <w:rPrDefault>
+      <w:rPr>
+        <w:rFonts w:ascii="Times New Roman" w:cs="Times New Roman" w:hAnsi="Times New Roman" w:eastAsia="Arial Unicode MS"/>
+        <w:b w:val="0"/>
+        <w:bCs w:val="0"/>
+        <w:i w:val="0"/>
+        <w:iCs w:val="0"/>
+        <w:caps w:val="0"/>
+        <w:smallCaps w:val="0"/>
+        <w:strike w:val="0"/>
+        <w:dstrike w:val="0"/>
+        <w:outline w:val="0"/>
+        <w:emboss w:val="0"/>
+        <w:imprint w:val="0"/>
+        <w:vanish w:val="0"/>
+        <w:color w:val="auto"/>
+        <w:spacing w:val="0"/>
+        <w:w w:val="100"/>
+        <w:kern w:val="0"/>
+        <w:position w:val="0"/>
+        <w:sz w:val="20"/>
+        <w:szCs w:val="20"/>
+        <w:u w:val="none" w:color="auto"/>
+        <w:bdr w:val="nil"/>
+        <w:vertAlign w:val="baseline"/>
+        <w:lang/>
+      </w:rPr>
+    </w:rPrDefault>
+    <w:pPrDefault>
+      <w:pPr>
+        <w:keepNext w:val="0"/>
+        <w:keepLines w:val="0"/>
+        <w:pageBreakBefore w:val="0"/>
+        <w:framePr w:anchorLock="0" w:w="0" w:h="0" w:vSpace="0" w:hSpace="0" w:xAlign="left" w:y="0" w:hRule="exact" w:vAnchor="margin"/>
+        <w:widowControl w:val="1"/>
+        <w:numPr>
+          <w:ilvl w:val="0"/>
+          <w:numId w:val="0"/>
+        </w:numPr>
+        <w:suppressLineNumbers w:val="0"/>
+        <w:pBdr>
+          <w:top w:val="nil"/>
+          <w:left w:val="nil"/>
+          <w:bottom w:val="nil"/>
+          <w:right w:val="nil"/>
+          <w:between w:val="nil"/>
+          <w:bar w:val="nil"/>
+        </w:pBdr>
+        <w:shd w:val="clear" w:color="auto" w:fill="auto"/>
+        <w:suppressAutoHyphens w:val="0"/>
+        <w:spacing w:before="0" w:beforeAutospacing="0" w:after="0" w:afterAutospacing="0" w:line="240" w:lineRule="auto"/>
+        <w:ind w:left="0" w:right="0" w:firstLine="0"/>
+        <w:jc w:val="left"/>
+        <w:outlineLvl w:val="9"/>
+      </w:pPr>
+    </w:pPrDefault>
+  </w:docDefaults>
+  <w:style w:type="paragraph" w:default="1" w:styleId="Normal">
+    <w:name w:val="Normal"/>
+    <w:next w:val="Normal"/>
+    <w:pPr/>
+    <w:rPr>
+      <w:sz w:val="24"/>
+      <w:szCs w:val="24"/>
+      <w:lang w:val="en-US" w:eastAsia="en-US" w:bidi="ar-SA"/>
+    </w:rPr>
+  </w:style>
+  <w:style w:type="character" w:default="1" w:styleId="Default Paragraph Font">
+    <w:name w:val="Default Paragraph Font"/>
+    <w:next w:val="Default Paragraph Font"/>
+  </w:style>
+  <w:style w:type="character" w:styleId="Hyperlink">
+    <w:name w:val="Hyperlink"/>
+    <w:rPr>
+      <w:u w:val="single"/>
+    </w:rPr>
+  </w:style>
+  <w:style w:type="table" w:default="1" w:styleId="Table Normal">
+    <w:name w:val="Table Normal"/>
+    <w:next w:val="Table Normal"/>
+    <w:pPr/>
+    <w:tblPr>
+      <w:tblInd w:w="0" w:type="dxa"/>
+    </w:tblPr>
+    <w:trPr/>
+    <w:tcPr/>
+    <w:tblStylePr w:type="firstRow"/>
+    <w:tblStylePr w:type="lastRow"/>
+    <w:tblStylePr w:type="firstCol"/>
+    <w:tblStylePr w:type="lastCol"/>
+    <w:tblStylePr w:type="band1Vert"/>
+    <w:tblStylePr w:type="band2Vert"/>
+    <w:tblStylePr w:type="band1Horz"/>
+    <w:tblStylePr w:type="band2Horz"/>
+    <w:tblStylePr w:type="neCell"/>
+    <w:tblStylePr w:type="nwCell"/>
+    <w:tblStylePr w:type="seCell"/>
+    <w:tblStylePr w:type="swCell"/>
+  </w:style>
+  <w:style w:type="numbering" w:default="1" w:styleId="No List">
+    <w:name w:val="No List"/>
+    <w:next w:val="No List"/>
+    <w:pPr/>
+  </w:style>
+  <w:style w:type="paragraph" w:styleId="Колонтитули">
+    <w:name w:val="Колонтитули"/>
+    <w:next w:val="Колонтитули"/>
+    <w:pPr>
+      <w:keepNext w:val="0"/>
+      <w:keepLines w:val="0"/>
+      <w:pageBreakBefore w:val="0"/>
+      <w:widowControl w:val="1"/>
+      <w:shd w:val="clear" w:color="auto" w:fill="auto"/>
+      <w:tabs>
+        <w:tab w:val="right" w:pos="9020"/>
+      </w:tabs>
+      <w:suppressAutoHyphens w:val="0"/>
+      <w:bidi w:val="0"/>
+      <w:spacing w:before="0" w:after="0" w:line="240" w:lineRule="auto"/>
+      <w:ind w:left="0" w:right="0" w:firstLine="0"/>
+      <w:jc w:val="left"/>
+      <w:outlineLvl w:val="9"/>
+    </w:pPr>
+    <w:rPr>
+      <w:rFonts w:ascii="Helvetica Neue" w:cs="Arial Unicode MS" w:hAnsi="Helvetica Neue" w:eastAsia="Arial Unicode MS"/>
+      <w:b w:val="0"/>
+      <w:bCs w:val="0"/>
+      <w:i w:val="0"/>
+      <w:iCs w:val="0"/>
+      <w:caps w:val="0"/>
+      <w:smallCaps w:val="0"/>
+      <w:strike w:val="0"/>
+      <w:dstrike w:val="0"/>
+      <w:outline w:val="0"/>
+      <w:color w:val="000000"/>
+      <w:spacing w:val="0"/>
+      <w:kern w:val="0"/>
+      <w:position w:val="0"/>
+      <w:sz w:val="24"/>
+      <w:szCs w:val="24"/>
+      <w:u w:val="none"/>
+      <w:shd w:val="nil" w:color="auto" w:fill="auto"/>
+      <w:vertAlign w:val="baseline"/>
+      <w14:textOutline>
+        <w14:noFill/>
+      </w14:textOutline>
+      <w14:textFill>
+        <w14:solidFill>
+          <w14:srgbClr w14:val="000000"/>
+        </w14:solidFill>
+      </w14:textFill>
+    </w:rPr>
+  </w:style>
+  <w:style w:type="paragraph" w:styleId="Стандартний">
+    <w:name w:val="Стандартний"/>
+    <w:next w:val="Стандартний"/>
+    <w:pPr>
+      <w:keepNext w:val="0"/>
+      <w:keepLines w:val="0"/>
+      <w:pageBreakBefore w:val="0"/>
+      <w:widowControl w:val="1"/>
+      <w:shd w:val="clear" w:color="auto" w:fill="auto"/>
+      <w:suppressAutoHyphens w:val="0"/>
+      <w:bidi w:val="0"/>
+      <w:spacing w:before="160" w:after="0" w:line="288" w:lineRule="auto"/>
+      <w:ind w:left="0" w:right="0" w:firstLine="0"/>
+      <w:jc w:val="left"/>
+      <w:outlineLvl w:val="9"/>
+    </w:pPr>
+    <w:rPr>
+      <w:rFonts w:ascii="Helvetica Neue" w:cs="Arial Unicode MS" w:hAnsi="Helvetica Neue" w:eastAsia="Arial Unicode MS" w:hint="default"/>
+      <w:b w:val="0"/>
+      <w:bCs w:val="0"/>
+      <w:i w:val="0"/>
+      <w:iCs w:val="0"/>
+      <w:caps w:val="0"/>
+      <w:smallCaps w:val="0"/>
+      <w:strike w:val="0"/>
+      <w:dstrike w:val="0"/>
+      <w:outline w:val="0"/>
+      <w:color w:val="000000"/>
+      <w:spacing w:val="0"/>
+      <w:kern w:val="0"/>
+      <w:position w:val="0"/>
+      <w:sz w:val="24"/>
+      <w:szCs w:val="24"/>
+      <w:u w:val="none"/>
+      <w:shd w:val="nil" w:color="auto" w:fill="auto"/>
+      <w:vertAlign w:val="baseline"/>
+      <w14:textOutline>
+        <w14:noFill/>
+      </w14:textOutline>
+      <w14:textFill>
+        <w14:solidFill>
+          <w14:srgbClr w14:val="000000"/>
+        </w14:solidFill>
+      </w14:textFill>
+    </w:rPr>
+  </w:style>
+</w:styles>
+</file>
+
 <file path=word/theme/theme1.xml><?xml version="1.0" encoding="utf-8"?>
-<a:theme xmlns:a="http://schemas.openxmlformats.org/drawingml/2006/main" name="Default Theme">
+<a:theme xmlns:a="http://schemas.openxmlformats.org/drawingml/2006/main" xmlns:r="http://schemas.openxmlformats.org/officeDocument/2006/relationships" name="Default Theme">
   <a:themeElements>
-    <a:clrScheme name="Default">
+    <a:clrScheme name="Default Theme">
       <a:dk1>
-        <a:sysClr val="windowText" lastClr="000000"/>
+        <a:srgbClr val="000000"/>
       </a:dk1>
       <a:lt1>
-        <a:sysClr val="window" lastClr="FFFFFF"/>
+        <a:srgbClr val="FFFFFF"/>
       </a:lt1>
       <a:dk2>
-        <a:srgbClr val="1F497D"/>
+        <a:srgbClr val="A7A7A7"/>
       </a:dk2>
       <a:lt2>
-        <a:srgbClr val="EEECE1"/>
+        <a:srgbClr val="535353"/>
       </a:lt2>
       <a:accent1>
         <a:srgbClr val="4F81BD"/>
@@ -49,22 +332,22 @@
         <a:srgbClr val="0000FF"/>
       </a:hlink>
       <a:folHlink>
-        <a:srgbClr val="800080"/>
+        <a:srgbClr val="FF00FF"/>
       </a:folHlink>
     </a:clrScheme>
-    <a:fontScheme name="Default">
+    <a:fontScheme name="Default Theme">
       <a:majorFont>
-        <a:latin typeface="Times New Roman"/>
-        <a:ea typeface=""/>
-        <a:cs typeface=""/>
+        <a:latin typeface="Helvetica Neue"/>
+        <a:ea typeface="Helvetica Neue"/>
+        <a:cs typeface="Helvetica Neue"/>
       </a:majorFont>
       <a:minorFont>
-        <a:latin typeface="Times New Roman"/>
-        <a:ea typeface=""/>
-        <a:cs typeface=""/>
+        <a:latin typeface="Helvetica Neue"/>
+        <a:ea typeface="Helvetica Neue"/>
+        <a:cs typeface="Helvetica Neue"/>
       </a:minorFont>
     </a:fontScheme>
-    <a:fmtScheme name="Default">
+    <a:fmtScheme name="Default Theme">
       <a:fillStyleLst>
         <a:solidFill>
           <a:schemeClr val="phClr"/>
@@ -96,20 +379,16 @@
           <a:gsLst>
             <a:gs pos="0">
               <a:schemeClr val="phClr">
-                <a:shade val="51000"/>
-                <a:satMod val="130000"/>
-              </a:schemeClr>
-            </a:gs>
-            <a:gs pos="80000">
-              <a:schemeClr val="phClr">
-                <a:shade val="93000"/>
-                <a:satMod val="130000"/>
+                <a:tint val="100000"/>
+                <a:shade val="100000"/>
+                <a:satMod val="129999"/>
               </a:schemeClr>
             </a:gs>
             <a:gs pos="100000">
               <a:schemeClr val="phClr">
-                <a:shade val="94000"/>
-                <a:satMod val="135000"/>
+                <a:tint val="50000"/>
+                <a:shade val="100000"/>
+                <a:satMod val="350000"/>
               </a:schemeClr>
             </a:gs>
           </a:gsLst>
@@ -121,7 +400,7 @@
           <a:solidFill>
             <a:schemeClr val="phClr">
               <a:shade val="95000"/>
-              <a:satMod val="105000"/>
+              <a:satMod val="104999"/>
             </a:schemeClr>
           </a:solidFill>
           <a:prstDash val="solid"/>
@@ -142,16 +421,7 @@
       <a:effectStyleLst>
         <a:effectStyle>
           <a:effectLst>
-            <a:outerShdw blurRad="40000" dist="20000" dir="5400000" rotWithShape="0">
-              <a:srgbClr val="000000">
-                <a:alpha val="38000"/>
-              </a:srgbClr>
-            </a:outerShdw>
-          </a:effectLst>
-        </a:effectStyle>
-        <a:effectStyle>
-          <a:effectLst>
-            <a:outerShdw blurRad="40000" dist="23000" dir="5400000" rotWithShape="0">
+            <a:outerShdw sx="100000" sy="100000" kx="0" ky="0" algn="b" rotWithShape="0" blurRad="38100" dist="23000" dir="5400000">
               <a:srgbClr val="000000">
                 <a:alpha val="35000"/>
               </a:srgbClr>
@@ -160,23 +430,21 @@
         </a:effectStyle>
         <a:effectStyle>
           <a:effectLst>
-            <a:outerShdw blurRad="40000" dist="23000" dir="5400000" rotWithShape="0">
+            <a:outerShdw sx="100000" sy="100000" kx="0" ky="0" algn="b" rotWithShape="0" blurRad="38100" dist="23000" dir="5400000">
               <a:srgbClr val="000000">
                 <a:alpha val="35000"/>
               </a:srgbClr>
             </a:outerShdw>
           </a:effectLst>
-          <a:scene3d>
-            <a:camera prst="orthographicFront">
-              <a:rot lat="0" lon="0" rev="0"/>
-            </a:camera>
-            <a:lightRig rig="threePt" dir="t">
-              <a:rot lat="0" lon="0" rev="1200000"/>
-            </a:lightRig>
-          </a:scene3d>
-          <a:sp3d>
-            <a:bevelT w="63500" h="25400"/>
-          </a:sp3d>
+        </a:effectStyle>
+        <a:effectStyle>
+          <a:effectLst>
+            <a:outerShdw sx="100000" sy="100000" kx="0" ky="0" algn="b" rotWithShape="0" blurRad="38100" dist="20000" dir="5400000">
+              <a:srgbClr val="000000">
+                <a:alpha val="38000"/>
+              </a:srgbClr>
+            </a:outerShdw>
+          </a:effectLst>
         </a:effectStyle>
       </a:effectStyleLst>
       <a:bgFillStyleLst>
@@ -231,7 +499,881 @@
       </a:bgFillStyleLst>
     </a:fmtScheme>
   </a:themeElements>
-  <a:objectDefaults/>
-  <a:extraClrSchemeLst/>
+  <a:objectDefaults>
+    <a:spDef>
+      <a:spPr>
+        <a:solidFill>
+          <a:srgbClr val="FFFFFF"/>
+        </a:solidFill>
+        <a:ln w="25400" cap="flat">
+          <a:solidFill>
+            <a:schemeClr val="accent1"/>
+          </a:solidFill>
+          <a:prstDash val="solid"/>
+          <a:round/>
+        </a:ln>
+        <a:effectLst>
+          <a:outerShdw sx="100000" sy="100000" kx="0" ky="0" algn="b" rotWithShape="0" blurRad="38100" dist="23000" dir="5400000">
+            <a:srgbClr val="000000">
+              <a:alpha val="35000"/>
+            </a:srgbClr>
+          </a:outerShdw>
+        </a:effectLst>
+        <a:sp3d/>
+      </a:spPr>
+      <a:bodyPr rot="0" spcFirstLastPara="1" vertOverflow="overflow" horzOverflow="overflow" vert="horz" wrap="square" lIns="45719" tIns="45719" rIns="45719" bIns="45719" numCol="1" spcCol="38100" rtlCol="0" anchor="ctr" upright="0">
+        <a:spAutoFit/>
+      </a:bodyPr>
+      <a:lstStyle>
+        <a:defPPr marL="0" marR="0" indent="0" algn="l" defTabSz="914400" rtl="0" fontAlgn="auto" latinLnBrk="0" hangingPunct="0">
+          <a:lnSpc>
+            <a:spcPct val="100000"/>
+          </a:lnSpc>
+          <a:spcBef>
+            <a:spcPts val="0"/>
+          </a:spcBef>
+          <a:spcAft>
+            <a:spcPts val="0"/>
+          </a:spcAft>
+          <a:buClrTx/>
+          <a:buSzTx/>
+          <a:buFontTx/>
+          <a:buNone/>
+          <a:tabLst/>
+          <a:defRPr b="0" baseline="0" cap="none" i="0" spc="0" strike="noStrike" sz="1800" u="none" kumimoji="0" normalizeH="0">
+            <a:ln>
+              <a:noFill/>
+            </a:ln>
+            <a:solidFill>
+              <a:srgbClr val="000000"/>
+            </a:solidFill>
+            <a:effectLst/>
+            <a:uFillTx/>
+            <a:latin typeface="Times New Roman"/>
+            <a:ea typeface="Times New Roman"/>
+            <a:cs typeface="Times New Roman"/>
+            <a:sym typeface="Times New Roman"/>
+          </a:defRPr>
+        </a:defPPr>
+        <a:lvl1pPr marL="0" marR="0" indent="0" algn="l" defTabSz="914400" rtl="0" fontAlgn="auto" latinLnBrk="1" hangingPunct="0">
+          <a:lnSpc>
+            <a:spcPct val="100000"/>
+          </a:lnSpc>
+          <a:spcBef>
+            <a:spcPts val="0"/>
+          </a:spcBef>
+          <a:spcAft>
+            <a:spcPts val="0"/>
+          </a:spcAft>
+          <a:buClrTx/>
+          <a:buSzTx/>
+          <a:buFontTx/>
+          <a:buNone/>
+          <a:tabLst/>
+          <a:defRPr b="0" baseline="0" cap="none" i="0" spc="0" strike="noStrike" sz="1800" u="none" kumimoji="0" normalizeH="0">
+            <a:ln>
+              <a:noFill/>
+            </a:ln>
+            <a:solidFill>
+              <a:srgbClr val="000000"/>
+            </a:solidFill>
+            <a:effectLst/>
+            <a:uFillTx/>
+          </a:defRPr>
+        </a:lvl1pPr>
+        <a:lvl2pPr marL="0" marR="0" indent="0" algn="l" defTabSz="914400" rtl="0" fontAlgn="auto" latinLnBrk="1" hangingPunct="0">
+          <a:lnSpc>
+            <a:spcPct val="100000"/>
+          </a:lnSpc>
+          <a:spcBef>
+            <a:spcPts val="0"/>
+          </a:spcBef>
+          <a:spcAft>
+            <a:spcPts val="0"/>
+          </a:spcAft>
+          <a:buClrTx/>
+          <a:buSzTx/>
+          <a:buFontTx/>
+          <a:buNone/>
+          <a:tabLst/>
+          <a:defRPr b="0" baseline="0" cap="none" i="0" spc="0" strike="noStrike" sz="1800" u="none" kumimoji="0" normalizeH="0">
+            <a:ln>
+              <a:noFill/>
+            </a:ln>
+            <a:solidFill>
+              <a:srgbClr val="000000"/>
+            </a:solidFill>
+            <a:effectLst/>
+            <a:uFillTx/>
+          </a:defRPr>
+        </a:lvl2pPr>
+        <a:lvl3pPr marL="0" marR="0" indent="0" algn="l" defTabSz="914400" rtl="0" fontAlgn="auto" latinLnBrk="1" hangingPunct="0">
+          <a:lnSpc>
+            <a:spcPct val="100000"/>
+          </a:lnSpc>
+          <a:spcBef>
+            <a:spcPts val="0"/>
+          </a:spcBef>
+          <a:spcAft>
+            <a:spcPts val="0"/>
+          </a:spcAft>
+          <a:buClrTx/>
+          <a:buSzTx/>
+          <a:buFontTx/>
+          <a:buNone/>
+          <a:tabLst/>
+          <a:defRPr b="0" baseline="0" cap="none" i="0" spc="0" strike="noStrike" sz="1800" u="none" kumimoji="0" normalizeH="0">
+            <a:ln>
+              <a:noFill/>
+            </a:ln>
+            <a:solidFill>
+              <a:srgbClr val="000000"/>
+            </a:solidFill>
+            <a:effectLst/>
+            <a:uFillTx/>
+          </a:defRPr>
+        </a:lvl3pPr>
+        <a:lvl4pPr marL="0" marR="0" indent="0" algn="l" defTabSz="914400" rtl="0" fontAlgn="auto" latinLnBrk="1" hangingPunct="0">
+          <a:lnSpc>
+            <a:spcPct val="100000"/>
+          </a:lnSpc>
+          <a:spcBef>
+            <a:spcPts val="0"/>
+          </a:spcBef>
+          <a:spcAft>
+            <a:spcPts val="0"/>
+          </a:spcAft>
+          <a:buClrTx/>
+          <a:buSzTx/>
+          <a:buFontTx/>
+          <a:buNone/>
+          <a:tabLst/>
+          <a:defRPr b="0" baseline="0" cap="none" i="0" spc="0" strike="noStrike" sz="1800" u="none" kumimoji="0" normalizeH="0">
+            <a:ln>
+              <a:noFill/>
+            </a:ln>
+            <a:solidFill>
+              <a:srgbClr val="000000"/>
+            </a:solidFill>
+            <a:effectLst/>
+            <a:uFillTx/>
+          </a:defRPr>
+        </a:lvl4pPr>
+        <a:lvl5pPr marL="0" marR="0" indent="0" algn="l" defTabSz="914400" rtl="0" fontAlgn="auto" latinLnBrk="1" hangingPunct="0">
+          <a:lnSpc>
+            <a:spcPct val="100000"/>
+          </a:lnSpc>
+          <a:spcBef>
+            <a:spcPts val="0"/>
+          </a:spcBef>
+          <a:spcAft>
+            <a:spcPts val="0"/>
+          </a:spcAft>
+          <a:buClrTx/>
+          <a:buSzTx/>
+          <a:buFontTx/>
+          <a:buNone/>
+          <a:tabLst/>
+          <a:defRPr b="0" baseline="0" cap="none" i="0" spc="0" strike="noStrike" sz="1800" u="none" kumimoji="0" normalizeH="0">
+            <a:ln>
+              <a:noFill/>
+            </a:ln>
+            <a:solidFill>
+              <a:srgbClr val="000000"/>
+            </a:solidFill>
+            <a:effectLst/>
+            <a:uFillTx/>
+          </a:defRPr>
+        </a:lvl5pPr>
+        <a:lvl6pPr marL="0" marR="0" indent="0" algn="l" defTabSz="914400" rtl="0" fontAlgn="auto" latinLnBrk="1" hangingPunct="0">
+          <a:lnSpc>
+            <a:spcPct val="100000"/>
+          </a:lnSpc>
+          <a:spcBef>
+            <a:spcPts val="0"/>
+          </a:spcBef>
+          <a:spcAft>
+            <a:spcPts val="0"/>
+          </a:spcAft>
+          <a:buClrTx/>
+          <a:buSzTx/>
+          <a:buFontTx/>
+          <a:buNone/>
+          <a:tabLst/>
+          <a:defRPr b="0" baseline="0" cap="none" i="0" spc="0" strike="noStrike" sz="1800" u="none" kumimoji="0" normalizeH="0">
+            <a:ln>
+              <a:noFill/>
+            </a:ln>
+            <a:solidFill>
+              <a:srgbClr val="000000"/>
+            </a:solidFill>
+            <a:effectLst/>
+            <a:uFillTx/>
+          </a:defRPr>
+        </a:lvl6pPr>
+        <a:lvl7pPr marL="0" marR="0" indent="0" algn="l" defTabSz="914400" rtl="0" fontAlgn="auto" latinLnBrk="1" hangingPunct="0">
+          <a:lnSpc>
+            <a:spcPct val="100000"/>
+          </a:lnSpc>
+          <a:spcBef>
+            <a:spcPts val="0"/>
+          </a:spcBef>
+          <a:spcAft>
+            <a:spcPts val="0"/>
+          </a:spcAft>
+          <a:buClrTx/>
+          <a:buSzTx/>
+          <a:buFontTx/>
+          <a:buNone/>
+          <a:tabLst/>
+          <a:defRPr b="0" baseline="0" cap="none" i="0" spc="0" strike="noStrike" sz="1800" u="none" kumimoji="0" normalizeH="0">
+            <a:ln>
+              <a:noFill/>
+            </a:ln>
+            <a:solidFill>
+              <a:srgbClr val="000000"/>
+            </a:solidFill>
+            <a:effectLst/>
+            <a:uFillTx/>
+          </a:defRPr>
+        </a:lvl7pPr>
+        <a:lvl8pPr marL="0" marR="0" indent="0" algn="l" defTabSz="914400" rtl="0" fontAlgn="auto" latinLnBrk="1" hangingPunct="0">
+          <a:lnSpc>
+            <a:spcPct val="100000"/>
+          </a:lnSpc>
+          <a:spcBef>
+            <a:spcPts val="0"/>
+          </a:spcBef>
+          <a:spcAft>
+            <a:spcPts val="0"/>
+          </a:spcAft>
+          <a:buClrTx/>
+          <a:buSzTx/>
+          <a:buFontTx/>
+          <a:buNone/>
+          <a:tabLst/>
+          <a:defRPr b="0" baseline="0" cap="none" i="0" spc="0" strike="noStrike" sz="1800" u="none" kumimoji="0" normalizeH="0">
+            <a:ln>
+              <a:noFill/>
+            </a:ln>
+            <a:solidFill>
+              <a:srgbClr val="000000"/>
+            </a:solidFill>
+            <a:effectLst/>
+            <a:uFillTx/>
+          </a:defRPr>
+        </a:lvl8pPr>
+        <a:lvl9pPr marL="0" marR="0" indent="0" algn="l" defTabSz="914400" rtl="0" fontAlgn="auto" latinLnBrk="1" hangingPunct="0">
+          <a:lnSpc>
+            <a:spcPct val="100000"/>
+          </a:lnSpc>
+          <a:spcBef>
+            <a:spcPts val="0"/>
+          </a:spcBef>
+          <a:spcAft>
+            <a:spcPts val="0"/>
+          </a:spcAft>
+          <a:buClrTx/>
+          <a:buSzTx/>
+          <a:buFontTx/>
+          <a:buNone/>
+          <a:tabLst/>
+          <a:defRPr b="0" baseline="0" cap="none" i="0" spc="0" strike="noStrike" sz="1800" u="none" kumimoji="0" normalizeH="0">
+            <a:ln>
+              <a:noFill/>
+            </a:ln>
+            <a:solidFill>
+              <a:srgbClr val="000000"/>
+            </a:solidFill>
+            <a:effectLst/>
+            <a:uFillTx/>
+          </a:defRPr>
+        </a:lvl9pPr>
+      </a:lstStyle>
+      <a:style>
+        <a:lnRef idx="0"/>
+        <a:fillRef idx="0"/>
+        <a:effectRef idx="0"/>
+        <a:fontRef idx="none"/>
+      </a:style>
+    </a:spDef>
+    <a:lnDef>
+      <a:spPr>
+        <a:noFill/>
+        <a:ln w="25400" cap="flat">
+          <a:solidFill>
+            <a:schemeClr val="accent1"/>
+          </a:solidFill>
+          <a:prstDash val="solid"/>
+          <a:round/>
+        </a:ln>
+        <a:effectLst>
+          <a:outerShdw sx="100000" sy="100000" kx="0" ky="0" algn="b" rotWithShape="0" blurRad="38100" dist="20000" dir="5400000">
+            <a:srgbClr val="000000">
+              <a:alpha val="38000"/>
+            </a:srgbClr>
+          </a:outerShdw>
+        </a:effectLst>
+        <a:sp3d/>
+      </a:spPr>
+      <a:bodyPr rot="0" spcFirstLastPara="1" vertOverflow="overflow" horzOverflow="overflow" vert="horz" wrap="square" lIns="91439" tIns="45719" rIns="91439" bIns="45719" numCol="1" spcCol="38100" rtlCol="0" anchor="t" upright="0">
+        <a:noAutofit/>
+      </a:bodyPr>
+      <a:lstStyle>
+        <a:defPPr marL="0" marR="0" indent="0" algn="l" defTabSz="914400" rtl="0" fontAlgn="auto" latinLnBrk="1" hangingPunct="0">
+          <a:lnSpc>
+            <a:spcPct val="100000"/>
+          </a:lnSpc>
+          <a:spcBef>
+            <a:spcPts val="0"/>
+          </a:spcBef>
+          <a:spcAft>
+            <a:spcPts val="0"/>
+          </a:spcAft>
+          <a:buClrTx/>
+          <a:buSzTx/>
+          <a:buFontTx/>
+          <a:buNone/>
+          <a:tabLst/>
+          <a:defRPr b="0" baseline="0" cap="none" i="0" spc="0" strike="noStrike" sz="1800" u="none" kumimoji="0" normalizeH="0">
+            <a:ln>
+              <a:noFill/>
+            </a:ln>
+            <a:solidFill>
+              <a:srgbClr val="000000"/>
+            </a:solidFill>
+            <a:effectLst/>
+            <a:uFillTx/>
+          </a:defRPr>
+        </a:defPPr>
+        <a:lvl1pPr marL="0" marR="0" indent="0" algn="l" defTabSz="914400" rtl="0" fontAlgn="auto" latinLnBrk="1" hangingPunct="0">
+          <a:lnSpc>
+            <a:spcPct val="100000"/>
+          </a:lnSpc>
+          <a:spcBef>
+            <a:spcPts val="0"/>
+          </a:spcBef>
+          <a:spcAft>
+            <a:spcPts val="0"/>
+          </a:spcAft>
+          <a:buClrTx/>
+          <a:buSzTx/>
+          <a:buFontTx/>
+          <a:buNone/>
+          <a:tabLst/>
+          <a:defRPr b="0" baseline="0" cap="none" i="0" spc="0" strike="noStrike" sz="1800" u="none" kumimoji="0" normalizeH="0">
+            <a:ln>
+              <a:noFill/>
+            </a:ln>
+            <a:solidFill>
+              <a:srgbClr val="000000"/>
+            </a:solidFill>
+            <a:effectLst/>
+            <a:uFillTx/>
+          </a:defRPr>
+        </a:lvl1pPr>
+        <a:lvl2pPr marL="0" marR="0" indent="0" algn="l" defTabSz="914400" rtl="0" fontAlgn="auto" latinLnBrk="1" hangingPunct="0">
+          <a:lnSpc>
+            <a:spcPct val="100000"/>
+          </a:lnSpc>
+          <a:spcBef>
+            <a:spcPts val="0"/>
+          </a:spcBef>
+          <a:spcAft>
+            <a:spcPts val="0"/>
+          </a:spcAft>
+          <a:buClrTx/>
+          <a:buSzTx/>
+          <a:buFontTx/>
+          <a:buNone/>
+          <a:tabLst/>
+          <a:defRPr b="0" baseline="0" cap="none" i="0" spc="0" strike="noStrike" sz="1800" u="none" kumimoji="0" normalizeH="0">
+            <a:ln>
+              <a:noFill/>
+            </a:ln>
+            <a:solidFill>
+              <a:srgbClr val="000000"/>
+            </a:solidFill>
+            <a:effectLst/>
+            <a:uFillTx/>
+          </a:defRPr>
+        </a:lvl2pPr>
+        <a:lvl3pPr marL="0" marR="0" indent="0" algn="l" defTabSz="914400" rtl="0" fontAlgn="auto" latinLnBrk="1" hangingPunct="0">
+          <a:lnSpc>
+            <a:spcPct val="100000"/>
+          </a:lnSpc>
+          <a:spcBef>
+            <a:spcPts val="0"/>
+          </a:spcBef>
+          <a:spcAft>
+            <a:spcPts val="0"/>
+          </a:spcAft>
+          <a:buClrTx/>
+          <a:buSzTx/>
+          <a:buFontTx/>
+          <a:buNone/>
+          <a:tabLst/>
+          <a:defRPr b="0" baseline="0" cap="none" i="0" spc="0" strike="noStrike" sz="1800" u="none" kumimoji="0" normalizeH="0">
+            <a:ln>
+              <a:noFill/>
+            </a:ln>
+            <a:solidFill>
+              <a:srgbClr val="000000"/>
+            </a:solidFill>
+            <a:effectLst/>
+            <a:uFillTx/>
+          </a:defRPr>
+        </a:lvl3pPr>
+        <a:lvl4pPr marL="0" marR="0" indent="0" algn="l" defTabSz="914400" rtl="0" fontAlgn="auto" latinLnBrk="1" hangingPunct="0">
+          <a:lnSpc>
+            <a:spcPct val="100000"/>
+          </a:lnSpc>
+          <a:spcBef>
+            <a:spcPts val="0"/>
+          </a:spcBef>
+          <a:spcAft>
+            <a:spcPts val="0"/>
+          </a:spcAft>
+          <a:buClrTx/>
+          <a:buSzTx/>
+          <a:buFontTx/>
+          <a:buNone/>
+          <a:tabLst/>
+          <a:defRPr b="0" baseline="0" cap="none" i="0" spc="0" strike="noStrike" sz="1800" u="none" kumimoji="0" normalizeH="0">
+            <a:ln>
+              <a:noFill/>
+            </a:ln>
+            <a:solidFill>
+              <a:srgbClr val="000000"/>
+            </a:solidFill>
+            <a:effectLst/>
+            <a:uFillTx/>
+          </a:defRPr>
+        </a:lvl4pPr>
+        <a:lvl5pPr marL="0" marR="0" indent="0" algn="l" defTabSz="914400" rtl="0" fontAlgn="auto" latinLnBrk="1" hangingPunct="0">
+          <a:lnSpc>
+            <a:spcPct val="100000"/>
+          </a:lnSpc>
+          <a:spcBef>
+            <a:spcPts val="0"/>
+          </a:spcBef>
+          <a:spcAft>
+            <a:spcPts val="0"/>
+          </a:spcAft>
+          <a:buClrTx/>
+          <a:buSzTx/>
+          <a:buFontTx/>
+          <a:buNone/>
+          <a:tabLst/>
+          <a:defRPr b="0" baseline="0" cap="none" i="0" spc="0" strike="noStrike" sz="1800" u="none" kumimoji="0" normalizeH="0">
+            <a:ln>
+              <a:noFill/>
+            </a:ln>
+            <a:solidFill>
+              <a:srgbClr val="000000"/>
+            </a:solidFill>
+            <a:effectLst/>
+            <a:uFillTx/>
+          </a:defRPr>
+        </a:lvl5pPr>
+        <a:lvl6pPr marL="0" marR="0" indent="0" algn="l" defTabSz="914400" rtl="0" fontAlgn="auto" latinLnBrk="1" hangingPunct="0">
+          <a:lnSpc>
+            <a:spcPct val="100000"/>
+          </a:lnSpc>
+          <a:spcBef>
+            <a:spcPts val="0"/>
+          </a:spcBef>
+          <a:spcAft>
+            <a:spcPts val="0"/>
+          </a:spcAft>
+          <a:buClrTx/>
+          <a:buSzTx/>
+          <a:buFontTx/>
+          <a:buNone/>
+          <a:tabLst/>
+          <a:defRPr b="0" baseline="0" cap="none" i="0" spc="0" strike="noStrike" sz="1800" u="none" kumimoji="0" normalizeH="0">
+            <a:ln>
+              <a:noFill/>
+            </a:ln>
+            <a:solidFill>
+              <a:srgbClr val="000000"/>
+            </a:solidFill>
+            <a:effectLst/>
+            <a:uFillTx/>
+          </a:defRPr>
+        </a:lvl6pPr>
+        <a:lvl7pPr marL="0" marR="0" indent="0" algn="l" defTabSz="914400" rtl="0" fontAlgn="auto" latinLnBrk="1" hangingPunct="0">
+          <a:lnSpc>
+            <a:spcPct val="100000"/>
+          </a:lnSpc>
+          <a:spcBef>
+            <a:spcPts val="0"/>
+          </a:spcBef>
+          <a:spcAft>
+            <a:spcPts val="0"/>
+          </a:spcAft>
+          <a:buClrTx/>
+          <a:buSzTx/>
+          <a:buFontTx/>
+          <a:buNone/>
+          <a:tabLst/>
+          <a:defRPr b="0" baseline="0" cap="none" i="0" spc="0" strike="noStrike" sz="1800" u="none" kumimoji="0" normalizeH="0">
+            <a:ln>
+              <a:noFill/>
+            </a:ln>
+            <a:solidFill>
+              <a:srgbClr val="000000"/>
+            </a:solidFill>
+            <a:effectLst/>
+            <a:uFillTx/>
+          </a:defRPr>
+        </a:lvl7pPr>
+        <a:lvl8pPr marL="0" marR="0" indent="0" algn="l" defTabSz="914400" rtl="0" fontAlgn="auto" latinLnBrk="1" hangingPunct="0">
+          <a:lnSpc>
+            <a:spcPct val="100000"/>
+          </a:lnSpc>
+          <a:spcBef>
+            <a:spcPts val="0"/>
+          </a:spcBef>
+          <a:spcAft>
+            <a:spcPts val="0"/>
+          </a:spcAft>
+          <a:buClrTx/>
+          <a:buSzTx/>
+          <a:buFontTx/>
+          <a:buNone/>
+          <a:tabLst/>
+          <a:defRPr b="0" baseline="0" cap="none" i="0" spc="0" strike="noStrike" sz="1800" u="none" kumimoji="0" normalizeH="0">
+            <a:ln>
+              <a:noFill/>
+            </a:ln>
+            <a:solidFill>
+              <a:srgbClr val="000000"/>
+            </a:solidFill>
+            <a:effectLst/>
+            <a:uFillTx/>
+          </a:defRPr>
+        </a:lvl8pPr>
+        <a:lvl9pPr marL="0" marR="0" indent="0" algn="l" defTabSz="914400" rtl="0" fontAlgn="auto" latinLnBrk="1" hangingPunct="0">
+          <a:lnSpc>
+            <a:spcPct val="100000"/>
+          </a:lnSpc>
+          <a:spcBef>
+            <a:spcPts val="0"/>
+          </a:spcBef>
+          <a:spcAft>
+            <a:spcPts val="0"/>
+          </a:spcAft>
+          <a:buClrTx/>
+          <a:buSzTx/>
+          <a:buFontTx/>
+          <a:buNone/>
+          <a:tabLst/>
+          <a:defRPr b="0" baseline="0" cap="none" i="0" spc="0" strike="noStrike" sz="1800" u="none" kumimoji="0" normalizeH="0">
+            <a:ln>
+              <a:noFill/>
+            </a:ln>
+            <a:solidFill>
+              <a:srgbClr val="000000"/>
+            </a:solidFill>
+            <a:effectLst/>
+            <a:uFillTx/>
+          </a:defRPr>
+        </a:lvl9pPr>
+      </a:lstStyle>
+      <a:style>
+        <a:lnRef idx="0"/>
+        <a:fillRef idx="0"/>
+        <a:effectRef idx="0"/>
+        <a:fontRef idx="none"/>
+      </a:style>
+    </a:lnDef>
+    <a:txDef>
+      <a:spPr>
+        <a:noFill/>
+        <a:ln w="12700" cap="flat">
+          <a:noFill/>
+          <a:miter lim="400000"/>
+        </a:ln>
+        <a:effectLst/>
+        <a:sp3d/>
+      </a:spPr>
+      <a:bodyPr rot="0" spcFirstLastPara="1" vertOverflow="overflow" horzOverflow="overflow" vert="horz" wrap="square" lIns="45719" tIns="45719" rIns="45719" bIns="45719" numCol="1" spcCol="38100" rtlCol="0" anchor="t" upright="0">
+        <a:spAutoFit/>
+      </a:bodyPr>
+      <a:lstStyle>
+        <a:defPPr marL="0" marR="0" indent="0" algn="l" defTabSz="914400" rtl="0" fontAlgn="auto" latinLnBrk="0" hangingPunct="0">
+          <a:lnSpc>
+            <a:spcPct val="100000"/>
+          </a:lnSpc>
+          <a:spcBef>
+            <a:spcPts val="0"/>
+          </a:spcBef>
+          <a:spcAft>
+            <a:spcPts val="0"/>
+          </a:spcAft>
+          <a:buClrTx/>
+          <a:buSzTx/>
+          <a:buFontTx/>
+          <a:buNone/>
+          <a:tabLst/>
+          <a:defRPr b="0" baseline="0" cap="none" i="0" spc="0" strike="noStrike" sz="1800" u="none" kumimoji="0" normalizeH="0">
+            <a:ln>
+              <a:noFill/>
+            </a:ln>
+            <a:solidFill>
+              <a:srgbClr val="000000"/>
+            </a:solidFill>
+            <a:effectLst/>
+            <a:uFillTx/>
+            <a:latin typeface="Times New Roman"/>
+            <a:ea typeface="Times New Roman"/>
+            <a:cs typeface="Times New Roman"/>
+            <a:sym typeface="Times New Roman"/>
+          </a:defRPr>
+        </a:defPPr>
+        <a:lvl1pPr marL="0" marR="0" indent="0" algn="l" defTabSz="914400" rtl="0" fontAlgn="auto" latinLnBrk="1" hangingPunct="0">
+          <a:lnSpc>
+            <a:spcPct val="100000"/>
+          </a:lnSpc>
+          <a:spcBef>
+            <a:spcPts val="0"/>
+          </a:spcBef>
+          <a:spcAft>
+            <a:spcPts val="0"/>
+          </a:spcAft>
+          <a:buClrTx/>
+          <a:buSzTx/>
+          <a:buFontTx/>
+          <a:buNone/>
+          <a:tabLst/>
+          <a:defRPr b="0" baseline="0" cap="none" i="0" spc="0" strike="noStrike" sz="1800" u="none" kumimoji="0" normalizeH="0">
+            <a:ln>
+              <a:noFill/>
+            </a:ln>
+            <a:solidFill>
+              <a:srgbClr val="000000"/>
+            </a:solidFill>
+            <a:effectLst/>
+            <a:uFillTx/>
+          </a:defRPr>
+        </a:lvl1pPr>
+        <a:lvl2pPr marL="0" marR="0" indent="0" algn="l" defTabSz="914400" rtl="0" fontAlgn="auto" latinLnBrk="1" hangingPunct="0">
+          <a:lnSpc>
+            <a:spcPct val="100000"/>
+          </a:lnSpc>
+          <a:spcBef>
+            <a:spcPts val="0"/>
+          </a:spcBef>
+          <a:spcAft>
+            <a:spcPts val="0"/>
+          </a:spcAft>
+          <a:buClrTx/>
+          <a:buSzTx/>
+          <a:buFontTx/>
+          <a:buNone/>
+          <a:tabLst/>
+          <a:defRPr b="0" baseline="0" cap="none" i="0" spc="0" strike="noStrike" sz="1800" u="none" kumimoji="0" normalizeH="0">
+            <a:ln>
+              <a:noFill/>
+            </a:ln>
+            <a:solidFill>
+              <a:srgbClr val="000000"/>
+            </a:solidFill>
+            <a:effectLst/>
+            <a:uFillTx/>
+          </a:defRPr>
+        </a:lvl2pPr>
+        <a:lvl3pPr marL="0" marR="0" indent="0" algn="l" defTabSz="914400" rtl="0" fontAlgn="auto" latinLnBrk="1" hangingPunct="0">
+          <a:lnSpc>
+            <a:spcPct val="100000"/>
+          </a:lnSpc>
+          <a:spcBef>
+            <a:spcPts val="0"/>
+          </a:spcBef>
+          <a:spcAft>
+            <a:spcPts val="0"/>
+          </a:spcAft>
+          <a:buClrTx/>
+          <a:buSzTx/>
+          <a:buFontTx/>
+          <a:buNone/>
+          <a:tabLst/>
+          <a:defRPr b="0" baseline="0" cap="none" i="0" spc="0" strike="noStrike" sz="1800" u="none" kumimoji="0" normalizeH="0">
+            <a:ln>
+              <a:noFill/>
+            </a:ln>
+            <a:solidFill>
+              <a:srgbClr val="000000"/>
+            </a:solidFill>
+            <a:effectLst/>
+            <a:uFillTx/>
+          </a:defRPr>
+        </a:lvl3pPr>
+        <a:lvl4pPr marL="0" marR="0" indent="0" algn="l" defTabSz="914400" rtl="0" fontAlgn="auto" latinLnBrk="1" hangingPunct="0">
+          <a:lnSpc>
+            <a:spcPct val="100000"/>
+          </a:lnSpc>
+          <a:spcBef>
+            <a:spcPts val="0"/>
+          </a:spcBef>
+          <a:spcAft>
+            <a:spcPts val="0"/>
+          </a:spcAft>
+          <a:buClrTx/>
+          <a:buSzTx/>
+          <a:buFontTx/>
+          <a:buNone/>
+          <a:tabLst/>
+          <a:defRPr b="0" baseline="0" cap="none" i="0" spc="0" strike="noStrike" sz="1800" u="none" kumimoji="0" normalizeH="0">
+            <a:ln>
+              <a:noFill/>
+            </a:ln>
+            <a:solidFill>
+              <a:srgbClr val="000000"/>
+            </a:solidFill>
+            <a:effectLst/>
+            <a:uFillTx/>
+          </a:defRPr>
+        </a:lvl4pPr>
+        <a:lvl5pPr marL="0" marR="0" indent="0" algn="l" defTabSz="914400" rtl="0" fontAlgn="auto" latinLnBrk="1" hangingPunct="0">
+          <a:lnSpc>
+            <a:spcPct val="100000"/>
+          </a:lnSpc>
+          <a:spcBef>
+            <a:spcPts val="0"/>
+          </a:spcBef>
+          <a:spcAft>
+            <a:spcPts val="0"/>
+          </a:spcAft>
+          <a:buClrTx/>
+          <a:buSzTx/>
+          <a:buFontTx/>
+          <a:buNone/>
+          <a:tabLst/>
+          <a:defRPr b="0" baseline="0" cap="none" i="0" spc="0" strike="noStrike" sz="1800" u="none" kumimoji="0" normalizeH="0">
+            <a:ln>
+              <a:noFill/>
+            </a:ln>
+            <a:solidFill>
+              <a:srgbClr val="000000"/>
+            </a:solidFill>
+            <a:effectLst/>
+            <a:uFillTx/>
+          </a:defRPr>
+        </a:lvl5pPr>
+        <a:lvl6pPr marL="0" marR="0" indent="0" algn="l" defTabSz="914400" rtl="0" fontAlgn="auto" latinLnBrk="1" hangingPunct="0">
+          <a:lnSpc>
+            <a:spcPct val="100000"/>
+          </a:lnSpc>
+          <a:spcBef>
+            <a:spcPts val="0"/>
+          </a:spcBef>
+          <a:spcAft>
+            <a:spcPts val="0"/>
+          </a:spcAft>
+          <a:buClrTx/>
+          <a:buSzTx/>
+          <a:buFontTx/>
+          <a:buNone/>
+          <a:tabLst/>
+          <a:defRPr b="0" baseline="0" cap="none" i="0" spc="0" strike="noStrike" sz="1800" u="none" kumimoji="0" normalizeH="0">
+            <a:ln>
+              <a:noFill/>
+            </a:ln>
+            <a:solidFill>
+              <a:srgbClr val="000000"/>
+            </a:solidFill>
+            <a:effectLst/>
+            <a:uFillTx/>
+          </a:defRPr>
+        </a:lvl6pPr>
+        <a:lvl7pPr marL="0" marR="0" indent="0" algn="l" defTabSz="914400" rtl="0" fontAlgn="auto" latinLnBrk="1" hangingPunct="0">
+          <a:lnSpc>
+            <a:spcPct val="100000"/>
+          </a:lnSpc>
+          <a:spcBef>
+            <a:spcPts val="0"/>
+          </a:spcBef>
+          <a:spcAft>
+            <a:spcPts val="0"/>
+          </a:spcAft>
+          <a:buClrTx/>
+          <a:buSzTx/>
+          <a:buFontTx/>
+          <a:buNone/>
+          <a:tabLst/>
+          <a:defRPr b="0" baseline="0" cap="none" i="0" spc="0" strike="noStrike" sz="1800" u="none" kumimoji="0" normalizeH="0">
+            <a:ln>
+              <a:noFill/>
+            </a:ln>
+            <a:solidFill>
+              <a:srgbClr val="000000"/>
+            </a:solidFill>
+            <a:effectLst/>
+            <a:uFillTx/>
+          </a:defRPr>
+        </a:lvl7pPr>
+        <a:lvl8pPr marL="0" marR="0" indent="0" algn="l" defTabSz="914400" rtl="0" fontAlgn="auto" latinLnBrk="1" hangingPunct="0">
+          <a:lnSpc>
+            <a:spcPct val="100000"/>
+          </a:lnSpc>
+          <a:spcBef>
+            <a:spcPts val="0"/>
+          </a:spcBef>
+          <a:spcAft>
+            <a:spcPts val="0"/>
+          </a:spcAft>
+          <a:buClrTx/>
+          <a:buSzTx/>
+          <a:buFontTx/>
+          <a:buNone/>
+          <a:tabLst/>
+          <a:defRPr b="0" baseline="0" cap="none" i="0" spc="0" strike="noStrike" sz="1800" u="none" kumimoji="0" normalizeH="0">
+            <a:ln>
+              <a:noFill/>
+            </a:ln>
+            <a:solidFill>
+              <a:srgbClr val="000000"/>
+            </a:solidFill>
+            <a:effectLst/>
+            <a:uFillTx/>
+          </a:defRPr>
+        </a:lvl8pPr>
+        <a:lvl9pPr marL="0" marR="0" indent="0" algn="l" defTabSz="914400" rtl="0" fontAlgn="auto" latinLnBrk="1" hangingPunct="0">
+          <a:lnSpc>
+            <a:spcPct val="100000"/>
+          </a:lnSpc>
+          <a:spcBef>
+            <a:spcPts val="0"/>
+          </a:spcBef>
+          <a:spcAft>
+            <a:spcPts val="0"/>
+          </a:spcAft>
+          <a:buClrTx/>
+          <a:buSzTx/>
+          <a:buFontTx/>
+          <a:buNone/>
+          <a:tabLst/>
+          <a:defRPr b="0" baseline="0" cap="none" i="0" spc="0" strike="noStrike" sz="1800" u="none" kumimoji="0" normalizeH="0">
+            <a:ln>
+              <a:noFill/>
+            </a:ln>
+            <a:solidFill>
+              <a:srgbClr val="000000"/>
+            </a:solidFill>
+            <a:effectLst/>
+            <a:uFillTx/>
+          </a:defRPr>
+        </a:lvl9pPr>
+      </a:lstStyle>
+      <a:style>
+        <a:lnRef idx="0"/>
+        <a:fillRef idx="0"/>
+        <a:effectRef idx="0"/>
+        <a:fontRef idx="none"/>
+      </a:style>
+    </a:txDef>
+  </a:objectDefaults>
 </a:theme>
 </file>